--- a/Career Skills/Week04/Presentation text.docx
+++ b/Career Skills/Week04/Presentation text.docx
@@ -4,7 +4,7 @@
   <w:body>
     <w:p>
       <w:pPr>
-        <w:ind w:left="720" w:hanging="360"/>
+        <w:ind w:left="360"/>
         <w:rPr>
           <w:b/>
           <w:bCs/>
@@ -20,119 +20,24 @@
     </w:p>
     <w:p>
       <w:pPr>
-        <w:pStyle w:val="ListParagraph"/>
-        <w:numPr>
-          <w:ilvl w:val="0"/>
-          <w:numId w:val="3"/>
-        </w:numPr>
+        <w:ind w:left="360"/>
       </w:pPr>
       <w:r>
-        <w:t>In the early days</w:t>
-      </w:r>
-      <w:r>
-        <w:t>,</w:t>
-      </w:r>
-      <w:r>
-        <w:t xml:space="preserve"> d</w:t>
-      </w:r>
-      <w:r>
-        <w:t xml:space="preserve">ebugging was considered a software testing method. In </w:t>
-      </w:r>
-      <w:r>
-        <w:t xml:space="preserve">the </w:t>
-      </w:r>
-      <w:r>
-        <w:t xml:space="preserve">50s, </w:t>
-      </w:r>
-      <w:r>
-        <w:t>testing was</w:t>
-      </w:r>
-      <w:r>
-        <w:t xml:space="preserve"> distinguished from debugging</w:t>
-      </w:r>
-      <w:r>
-        <w:t>;</w:t>
-      </w:r>
-      <w:r>
-        <w:t xml:space="preserve"> </w:t>
-      </w:r>
-      <w:r>
-        <w:t>developers started testing their software in real-world scenarios, boosting</w:t>
-      </w:r>
-      <w:r>
-        <w:t xml:space="preserve"> software quality assurance.</w:t>
+        <w:t xml:space="preserve"> • In the early days, testing and debugging were considered the same. In the 50s, this changed. Developers started testing their software in real-world scenarios, improving the overall software quality.</w:t>
       </w:r>
     </w:p>
     <w:p>
       <w:pPr>
-        <w:pStyle w:val="ListParagraph"/>
-      </w:pPr>
+        <w:ind w:left="360"/>
+      </w:pPr>
+      <w:r>
+        <w:t xml:space="preserve"> • In the 70s, a waterfall model for organising software development was created, followed by mutation and functional testing methodologies. In the early 80s, a guide called “The Standard for Software Test Documentation” was published. From then on, software development and testing were treated as separate tasks. This separation led to the development of new testing methods and the creation of powerful testing tools.</w:t>
+      </w:r>
     </w:p>
     <w:p>
       <w:pPr>
-        <w:pStyle w:val="ListParagraph"/>
-        <w:numPr>
-          <w:ilvl w:val="0"/>
-          <w:numId w:val="3"/>
-        </w:numPr>
-      </w:pPr>
-      <w:r>
-        <w:t xml:space="preserve">In </w:t>
-      </w:r>
-      <w:r>
-        <w:t xml:space="preserve">the </w:t>
-      </w:r>
-      <w:r>
-        <w:t>70</w:t>
-      </w:r>
-      <w:r>
-        <w:t>s</w:t>
-      </w:r>
-      <w:r>
-        <w:t>,  a waterfall model</w:t>
-      </w:r>
-      <w:r>
-        <w:t xml:space="preserve"> was described</w:t>
-      </w:r>
-      <w:r>
-        <w:t xml:space="preserve">; a year later, </w:t>
-      </w:r>
-      <w:r>
-        <w:t>mutation and functional testing were</w:t>
-      </w:r>
-      <w:r>
-        <w:t xml:space="preserve"> proposed</w:t>
-      </w:r>
-      <w:r>
-        <w:t xml:space="preserve">. The first version of the Standard for Software Test Documentation was published </w:t>
-      </w:r>
-      <w:r>
-        <w:t>at</w:t>
-      </w:r>
-      <w:r>
-        <w:t xml:space="preserve"> the beginning of </w:t>
-      </w:r>
-      <w:r>
-        <w:t xml:space="preserve">the </w:t>
-      </w:r>
-      <w:r>
-        <w:t>80s</w:t>
-      </w:r>
-      <w:r>
-        <w:t xml:space="preserve">. From this time, the testers </w:t>
-      </w:r>
-      <w:r>
-        <w:t>started</w:t>
-      </w:r>
-      <w:r>
-        <w:t xml:space="preserve"> checking the quality of the software. Testing had reached a new level</w:t>
-      </w:r>
-      <w:r>
-        <w:t xml:space="preserve"> of quality</w:t>
-      </w:r>
-      <w:r>
-        <w:t>, which led to the further development of methodologies and powerful tools.</w:t>
-      </w:r>
+        <w:ind w:left="360"/>
+      </w:pPr>
     </w:p>
     <w:p>
       <w:pPr>
@@ -147,93 +52,24 @@
           <w:b/>
           <w:bCs/>
         </w:rPr>
-        <w:t>Slide 5</w:t>
+        <w:t xml:space="preserve">Slide 5 </w:t>
       </w:r>
     </w:p>
     <w:p>
       <w:pPr>
-        <w:pStyle w:val="ListParagraph"/>
-        <w:numPr>
-          <w:ilvl w:val="0"/>
-          <w:numId w:val="5"/>
-        </w:numPr>
+        <w:ind w:left="360"/>
       </w:pPr>
       <w:r>
-        <w:t>The late 90s saw the introduction of various testing methodologies, including exploratory testing</w:t>
-      </w:r>
-      <w:r>
-        <w:t xml:space="preserve">. </w:t>
-      </w:r>
-      <w:r>
-        <w:t xml:space="preserve">With the growth of software development, a more comprehensive approach was needed; the consequence was </w:t>
-      </w:r>
-      <w:r>
-        <w:t>creation</w:t>
-      </w:r>
-      <w:r>
-        <w:t xml:space="preserve"> </w:t>
-      </w:r>
-      <w:r>
-        <w:t xml:space="preserve">of the </w:t>
-      </w:r>
-      <w:r>
-        <w:t>Agile approach</w:t>
-      </w:r>
-      <w:r>
-        <w:t>, which</w:t>
-      </w:r>
-      <w:r>
-        <w:t xml:space="preserve"> met this need and led to the automation tests.</w:t>
+        <w:t xml:space="preserve">• This trend continued into the 90s. When even more testing methods were introduced, including exploratory testing. With the expansion of software development, a more comprehensive approach was needed. Then, the Agile approach was created - which met this need and gave rise to automation testing. </w:t>
       </w:r>
     </w:p>
     <w:p>
       <w:pPr>
-        <w:pStyle w:val="ListParagraph"/>
-      </w:pPr>
-    </w:p>
-    <w:p>
-      <w:pPr>
-        <w:pStyle w:val="ListParagraph"/>
-        <w:numPr>
-          <w:ilvl w:val="0"/>
-          <w:numId w:val="5"/>
-        </w:numPr>
+        <w:ind w:left="360"/>
       </w:pPr>
       <w:r>
-        <w:t xml:space="preserve">The turn of the millennium brought new approaches to software testing, and testing became a crucial part of the software development life cycle with </w:t>
+        <w:t>• As we entered the 21st century, testing became crucial to the software development process. Many automated testing frameworks were developed during this time. Also, the need for scaling up testing was accelerated by crowdsourcing and cloud testing - solutions which allowed for faster and more reliable testing.</w:t>
       </w:r>
-      <w:r>
-        <w:t xml:space="preserve">the </w:t>
-      </w:r>
-      <w:r>
-        <w:t>increase</w:t>
-      </w:r>
-      <w:r>
-        <w:t xml:space="preserve"> of numerous automated testing frameworks</w:t>
-      </w:r>
-      <w:r>
-        <w:t xml:space="preserve">. This period also saw the need for scaling up testing, </w:t>
-      </w:r>
-      <w:r>
-        <w:t>accelerated</w:t>
-      </w:r>
-      <w:r>
-        <w:t xml:space="preserve"> by crowdsourcing and cloud testing; these solutions allow faster and </w:t>
-      </w:r>
-      <w:r>
-        <w:t xml:space="preserve">more </w:t>
-      </w:r>
-      <w:r>
-        <w:t>reliable</w:t>
-      </w:r>
-      <w:r>
-        <w:t xml:space="preserve"> testing.</w:t>
-      </w:r>
-    </w:p>
-    <w:p>
-      <w:pPr>
-        <w:ind w:left="360"/>
-      </w:pPr>
     </w:p>
     <w:p>
       <w:pPr>
